--- a/需求变更/SRA2024-G07-需求变更影响报告.docx
+++ b/需求变更/SRA2024-G07-需求变更影响报告.docx
@@ -181,7 +181,6 @@
         </w:rPr>
       </w:pPr>
       <w:bookmarkStart w:id="3" w:name="_Toc168830447"/>
-      <w:proofErr w:type="gramStart"/>
       <w:r>
         <w:rPr>
           <w:rFonts w:ascii="华文新魏" w:eastAsia="华文新魏" w:hint="eastAsia"/>
@@ -190,18 +189,7 @@
           <w:sz w:val="72"/>
           <w:szCs w:val="72"/>
         </w:rPr>
-        <w:t>超算中心</w:t>
-      </w:r>
-      <w:proofErr w:type="gramEnd"/>
-      <w:r>
-        <w:rPr>
-          <w:rFonts w:ascii="华文新魏" w:eastAsia="华文新魏" w:hint="eastAsia"/>
-          <w:b/>
-          <w:bCs/>
-          <w:sz w:val="72"/>
-          <w:szCs w:val="72"/>
-        </w:rPr>
-        <w:t>运营门户网站</w:t>
+        <w:t>超算中心运营门户网站</w:t>
       </w:r>
       <w:bookmarkEnd w:id="3"/>
     </w:p>
@@ -518,36 +506,25 @@
           <w:spacing w:val="8"/>
           <w:u w:val="single"/>
         </w:rPr>
-        <w:t>郑</w:t>
-      </w:r>
-      <w:proofErr w:type="gramStart"/>
-      <w:r>
-        <w:rPr>
-          <w:rFonts w:hint="eastAsia"/>
+        <w:t>郑镓豪</w:t>
+      </w:r>
+      <w:r>
+        <w:rPr>
           <w:bCs/>
           <w:spacing w:val="8"/>
           <w:u w:val="single"/>
         </w:rPr>
-        <w:t>镓豪</w:t>
-      </w:r>
-      <w:r>
-        <w:rPr>
+        <w:t xml:space="preserve"> </w:t>
+      </w:r>
+      <w:r>
+        <w:rPr>
+          <w:rFonts w:hint="eastAsia"/>
           <w:bCs/>
           <w:spacing w:val="8"/>
           <w:u w:val="single"/>
         </w:rPr>
-        <w:t xml:space="preserve"> </w:t>
-      </w:r>
-      <w:r>
-        <w:rPr>
-          <w:rFonts w:hint="eastAsia"/>
-          <w:bCs/>
-          <w:spacing w:val="8"/>
-          <w:u w:val="single"/>
-        </w:rPr>
         <w:t>高菊艺</w:t>
       </w:r>
-      <w:proofErr w:type="gramEnd"/>
       <w:r>
         <w:rPr>
           <w:bCs/>
@@ -613,20 +590,8 @@
           <w:sz w:val="24"/>
           <w:u w:val="single"/>
         </w:rPr>
-        <w:t>杨</w:t>
-      </w:r>
-      <w:proofErr w:type="gramStart"/>
-      <w:r>
-        <w:rPr>
-          <w:rFonts w:hint="eastAsia"/>
-          <w:b w:val="0"/>
-          <w:caps w:val="0"/>
-          <w:sz w:val="24"/>
-          <w:u w:val="single"/>
-        </w:rPr>
-        <w:t>枨</w:t>
-      </w:r>
-      <w:proofErr w:type="gramEnd"/>
+        <w:t>杨枨</w:t>
+      </w:r>
       <w:r>
         <w:rPr>
           <w:rFonts w:hint="eastAsia"/>
@@ -1404,7 +1369,7 @@
               <w:rPr>
                 <w:rFonts w:hint="eastAsia"/>
               </w:rPr>
-              <w:t>唐泽楷、曾凡来、李迪开、郑镓豪、高菊艺</w:t>
+              <w:t>李迪开</w:t>
             </w:r>
           </w:p>
         </w:tc>
@@ -1533,6 +1498,11 @@
     <w:sdt>
       <w:sdtPr>
         <w:rPr>
+          <w:rFonts w:ascii="Times New Roman" w:eastAsia="宋体" w:hAnsi="Times New Roman" w:cs="Times New Roman"/>
+          <w:color w:val="auto"/>
+          <w:kern w:val="2"/>
+          <w:sz w:val="24"/>
+          <w:szCs w:val="20"/>
           <w:lang w:val="zh-CN"/>
         </w:rPr>
         <w:id w:val="-1102800216"/>
@@ -1543,13 +1513,8 @@
       </w:sdtPr>
       <w:sdtEndPr>
         <w:rPr>
-          <w:rFonts w:ascii="Times New Roman" w:eastAsia="宋体" w:hAnsi="Times New Roman" w:cs="Times New Roman"/>
           <w:b/>
           <w:bCs/>
-          <w:color w:val="auto"/>
-          <w:kern w:val="2"/>
-          <w:sz w:val="24"/>
-          <w:szCs w:val="20"/>
         </w:rPr>
       </w:sdtEndPr>
       <w:sdtContent>
@@ -2950,7 +2915,6 @@
           <w:color w:val="000000"/>
         </w:rPr>
       </w:pPr>
-      <w:proofErr w:type="gramStart"/>
       <w:r>
         <w:rPr>
           <w:rFonts w:ascii="宋体" w:hAnsi="宋体" w:cs="宋体" w:hint="eastAsia"/>
@@ -2965,16 +2929,7 @@
           <w:color w:val="000000"/>
           <w:szCs w:val="21"/>
         </w:rPr>
-        <w:t>超算中心</w:t>
-      </w:r>
-      <w:proofErr w:type="gramEnd"/>
-      <w:r>
-        <w:rPr>
-          <w:rFonts w:ascii="宋体" w:hAnsi="宋体" w:cs="宋体" w:hint="eastAsia"/>
-          <w:color w:val="000000"/>
-          <w:szCs w:val="21"/>
-        </w:rPr>
-        <w:t>运营门户网站</w:t>
+        <w:t>超算中心运营门户网站</w:t>
       </w:r>
       <w:r>
         <w:rPr>
@@ -3045,23 +3000,13 @@
           <w:szCs w:val="21"/>
         </w:rPr>
       </w:pPr>
-      <w:proofErr w:type="gramStart"/>
       <w:r>
         <w:rPr>
           <w:rFonts w:ascii="宋体" w:hAnsi="宋体" w:cs="宋体" w:hint="eastAsia"/>
           <w:color w:val="000000"/>
           <w:szCs w:val="21"/>
         </w:rPr>
-        <w:t>超算中心</w:t>
-      </w:r>
-      <w:proofErr w:type="gramEnd"/>
-      <w:r>
-        <w:rPr>
-          <w:rFonts w:ascii="宋体" w:hAnsi="宋体" w:cs="宋体" w:hint="eastAsia"/>
-          <w:color w:val="000000"/>
-          <w:szCs w:val="21"/>
-        </w:rPr>
-        <w:t>运营门户网站</w:t>
+        <w:t>超算中心运营门户网站</w:t>
       </w:r>
     </w:p>
     <w:p>
@@ -3577,20 +3522,8 @@
                 <w:szCs w:val="24"/>
                 <w:lang w:bidi="ar"/>
               </w:rPr>
-              <w:t>杨</w:t>
-            </w:r>
-            <w:proofErr w:type="gramStart"/>
-            <w:r>
-              <w:rPr>
-                <w:rFonts w:ascii="楷体" w:eastAsia="楷体" w:hAnsi="楷体" w:cs="楷体" w:hint="eastAsia"/>
-                <w:color w:val="000000"/>
-                <w:kern w:val="24"/>
-                <w:szCs w:val="24"/>
-                <w:lang w:bidi="ar"/>
-              </w:rPr>
-              <w:t>枨</w:t>
-            </w:r>
-            <w:proofErr w:type="gramEnd"/>
+              <w:t>杨枨</w:t>
+            </w:r>
           </w:p>
         </w:tc>
         <w:tc>
@@ -4711,7 +4644,6 @@
                 <w:sz w:val="21"/>
               </w:rPr>
             </w:pPr>
-            <w:proofErr w:type="gramStart"/>
             <w:r>
               <w:rPr>
                 <w:rFonts w:ascii="楷体" w:eastAsia="楷体" w:hAnsi="楷体" w:cs="楷体" w:hint="eastAsia"/>
@@ -4719,7 +4651,6 @@
               </w:rPr>
               <w:t>郑镓豪</w:t>
             </w:r>
-            <w:proofErr w:type="gramEnd"/>
           </w:p>
         </w:tc>
         <w:tc>
@@ -4880,23 +4811,7 @@
           <w:rFonts w:ascii="宋体" w:hAnsi="宋体" w:cs="宋体" w:hint="eastAsia"/>
           <w:color w:val="000000"/>
         </w:rPr>
-        <w:t>、浙大城市</w:t>
-      </w:r>
-      <w:proofErr w:type="gramStart"/>
-      <w:r>
-        <w:rPr>
-          <w:rFonts w:ascii="宋体" w:hAnsi="宋体" w:cs="宋体" w:hint="eastAsia"/>
-          <w:color w:val="000000"/>
-        </w:rPr>
-        <w:t>学院超算</w:t>
-      </w:r>
-      <w:proofErr w:type="gramEnd"/>
-      <w:r>
-        <w:rPr>
-          <w:rFonts w:ascii="宋体" w:hAnsi="宋体" w:cs="宋体" w:hint="eastAsia"/>
-          <w:color w:val="000000"/>
-        </w:rPr>
-        <w:t>中心</w:t>
+        <w:t>、浙大城市学院超算中心</w:t>
       </w:r>
     </w:p>
     <w:p>
@@ -4936,23 +4851,7 @@
           <w:rFonts w:ascii="宋体" w:hAnsi="宋体" w:cs="宋体" w:hint="eastAsia"/>
           <w:color w:val="000000"/>
         </w:rPr>
-        <w:t>杨</w:t>
-      </w:r>
-      <w:proofErr w:type="gramStart"/>
-      <w:r>
-        <w:rPr>
-          <w:rFonts w:ascii="宋体" w:hAnsi="宋体" w:cs="宋体" w:hint="eastAsia"/>
-          <w:color w:val="000000"/>
-        </w:rPr>
-        <w:t>枨</w:t>
-      </w:r>
-      <w:proofErr w:type="gramEnd"/>
-      <w:r>
-        <w:rPr>
-          <w:rFonts w:ascii="宋体" w:hAnsi="宋体" w:cs="宋体" w:hint="eastAsia"/>
-          <w:color w:val="000000"/>
-        </w:rPr>
-        <w:t>老师、</w:t>
+        <w:t>杨枨老师、</w:t>
       </w:r>
       <w:r>
         <w:rPr>
@@ -5020,39 +4919,7 @@
           <w:rFonts w:ascii="宋体" w:hAnsi="宋体" w:cs="宋体" w:hint="eastAsia"/>
           <w:color w:val="000000"/>
         </w:rPr>
-        <w:t xml:space="preserve">[1]《软件工程原书第八版》 机械工业出版社 </w:t>
-      </w:r>
-      <w:proofErr w:type="spellStart"/>
-      <w:r>
-        <w:rPr>
-          <w:rFonts w:ascii="宋体" w:hAnsi="宋体" w:cs="宋体" w:hint="eastAsia"/>
-          <w:color w:val="000000"/>
-        </w:rPr>
-        <w:t>RogerS.Pressman</w:t>
-      </w:r>
-      <w:proofErr w:type="spellEnd"/>
-      <w:r>
-        <w:rPr>
-          <w:rFonts w:ascii="宋体" w:hAnsi="宋体" w:cs="宋体" w:hint="eastAsia"/>
-          <w:color w:val="000000"/>
-        </w:rPr>
-        <w:t xml:space="preserve"> Bruce </w:t>
-      </w:r>
-      <w:proofErr w:type="spellStart"/>
-      <w:r>
-        <w:rPr>
-          <w:rFonts w:ascii="宋体" w:hAnsi="宋体" w:cs="宋体" w:hint="eastAsia"/>
-          <w:color w:val="000000"/>
-        </w:rPr>
-        <w:t>R.Maxim</w:t>
-      </w:r>
-      <w:proofErr w:type="spellEnd"/>
-      <w:r>
-        <w:rPr>
-          <w:rFonts w:ascii="宋体" w:hAnsi="宋体" w:cs="宋体" w:hint="eastAsia"/>
-          <w:color w:val="000000"/>
-        </w:rPr>
-        <w:t>著 2017年1月第1版 第294545号</w:t>
+        <w:t>[1]《软件工程原书第八版》 机械工业出版社 RogerS.Pressman Bruce R.Maxim著 2017年1月第1版 第294545号</w:t>
       </w:r>
     </w:p>
     <w:p>
@@ -5083,23 +4950,7 @@
           <w:color w:val="000000"/>
         </w:rPr>
         <w:lastRenderedPageBreak/>
-        <w:t xml:space="preserve">[3]《软件需求》 清华大学出版社 Karl Wiegers, Joy Beatty著 李忠利 李淳 霍金健 </w:t>
-      </w:r>
-      <w:proofErr w:type="gramStart"/>
-      <w:r>
-        <w:rPr>
-          <w:rFonts w:ascii="宋体" w:hAnsi="宋体" w:cs="宋体" w:hint="eastAsia"/>
-          <w:color w:val="000000"/>
-        </w:rPr>
-        <w:t>孔晨辉</w:t>
-      </w:r>
-      <w:proofErr w:type="gramEnd"/>
-      <w:r>
-        <w:rPr>
-          <w:rFonts w:ascii="宋体" w:hAnsi="宋体" w:cs="宋体" w:hint="eastAsia"/>
-          <w:color w:val="000000"/>
-        </w:rPr>
-        <w:t xml:space="preserve"> 译 2016年3月第3版</w:t>
+        <w:t>[3]《软件需求》 清华大学出版社 Karl Wiegers, Joy Beatty著 李忠利 李淳 霍金健 孔晨辉 译 2016年3月第3版</w:t>
       </w:r>
     </w:p>
     <w:p>
@@ -5282,16 +5133,8 @@
               <w:rPr>
                 <w:rFonts w:hint="eastAsia"/>
               </w:rPr>
-              <w:t>项目发起人：杨</w:t>
-            </w:r>
-            <w:proofErr w:type="gramStart"/>
-            <w:r>
-              <w:rPr>
-                <w:rFonts w:hint="eastAsia"/>
-              </w:rPr>
-              <w:t>枨</w:t>
-            </w:r>
-            <w:proofErr w:type="gramEnd"/>
+              <w:t>项目发起人：杨枨</w:t>
+            </w:r>
           </w:p>
         </w:tc>
       </w:tr>
@@ -6584,7 +6427,6 @@
         </w:rPr>
       </w:pPr>
       <w:bookmarkStart w:id="49" w:name="_Toc168830475"/>
-      <w:proofErr w:type="gramStart"/>
       <w:r>
         <w:rPr>
           <w:rFonts w:ascii="宋体" w:hAnsi="宋体" w:cs="宋体" w:hint="eastAsia"/>
@@ -6598,7 +6440,6 @@
         <w:t>否</w:t>
       </w:r>
       <w:bookmarkEnd w:id="49"/>
-      <w:proofErr w:type="gramEnd"/>
     </w:p>
     <w:p>
       <w:pPr>
@@ -6863,7 +6704,6 @@
         </w:rPr>
       </w:pPr>
       <w:bookmarkStart w:id="55" w:name="_Toc168830481"/>
-      <w:proofErr w:type="gramStart"/>
       <w:r>
         <w:rPr>
           <w:rFonts w:ascii="宋体" w:hAnsi="宋体" w:cs="宋体" w:hint="eastAsia"/>
@@ -6876,7 +6716,6 @@
         <w:t>否</w:t>
       </w:r>
       <w:bookmarkEnd w:id="55"/>
-      <w:proofErr w:type="gramEnd"/>
     </w:p>
     <w:p>
       <w:pPr>
@@ -7160,25 +6999,7 @@
           <w:kern w:val="0"/>
           <w:szCs w:val="24"/>
         </w:rPr>
-        <w:t>：改为移动</w:t>
-      </w:r>
-      <w:proofErr w:type="gramStart"/>
-      <w:r>
-        <w:rPr>
-          <w:rFonts w:ascii="宋体" w:hAnsi="宋体" w:cs="宋体"/>
-          <w:kern w:val="0"/>
-          <w:szCs w:val="24"/>
-        </w:rPr>
-        <w:t>端友好</w:t>
-      </w:r>
-      <w:proofErr w:type="gramEnd"/>
-      <w:r>
-        <w:rPr>
-          <w:rFonts w:ascii="宋体" w:hAnsi="宋体" w:cs="宋体"/>
-          <w:kern w:val="0"/>
-          <w:szCs w:val="24"/>
-        </w:rPr>
-        <w:t>的导航方式（如</w:t>
+        <w:t>：改为移动端友好的导航方式（如</w:t>
       </w:r>
       <w:r>
         <w:rPr>
@@ -7641,7 +7462,6 @@
         </w:rPr>
       </w:pPr>
       <w:bookmarkStart w:id="70" w:name="_Toc168830496"/>
-      <w:proofErr w:type="gramStart"/>
       <w:r>
         <w:rPr>
           <w:rFonts w:ascii="宋体" w:hAnsi="宋体" w:cs="宋体" w:hint="eastAsia"/>
@@ -7652,19 +7472,7 @@
           <w:szCs w:val="24"/>
         </w:rPr>
         <w:lastRenderedPageBreak/>
-        <w:t>识别受</w:t>
-      </w:r>
-      <w:proofErr w:type="gramEnd"/>
-      <w:r>
-        <w:rPr>
-          <w:rFonts w:ascii="宋体" w:hAnsi="宋体" w:cs="宋体" w:hint="eastAsia"/>
-          <w:b w:val="0"/>
-          <w:bCs/>
-          <w:color w:val="000000"/>
-          <w:sz w:val="24"/>
-          <w:szCs w:val="24"/>
-        </w:rPr>
-        <w:t>变更影响的其他应用程序，库或硬件组件。</w:t>
+        <w:t>识别受变更影响的其他应用程序，库或硬件组件。</w:t>
       </w:r>
       <w:bookmarkEnd w:id="70"/>
     </w:p>
